--- a/Потік.docx
+++ b/Потік.docx
@@ -18,6 +18,18 @@
           <w:rFonts w:ascii="Times New Roman" w:hAnsi="Times New Roman" w:cs="Times New Roman"/>
           <w:sz w:val="28"/>
           <w:szCs w:val="28"/>
+          <w:lang w:val="en-US"/>
+        </w:rPr>
+        <w:t xml:space="preserve">1 </w:t>
+      </w:r>
+      <w:bookmarkStart w:id="0" w:name="_GoBack"/>
+      <w:bookmarkEnd w:id="0"/>
+      <w:r>
+        <w:rPr>
+          <w:rStyle w:val="fontstyle01"/>
+          <w:rFonts w:ascii="Times New Roman" w:hAnsi="Times New Roman" w:cs="Times New Roman"/>
+          <w:sz w:val="28"/>
+          <w:szCs w:val="28"/>
           <w:lang w:val="uk-UA"/>
         </w:rPr>
         <w:t>Потік в імпровізації.</w:t>
@@ -37,39 +49,7 @@
           <w:szCs w:val="28"/>
           <w:lang w:val="uk-UA"/>
         </w:rPr>
-        <w:t xml:space="preserve">Потік </w:t>
-      </w:r>
-      <w:r>
-        <w:rPr>
-          <w:rFonts w:cs="Times New Roman"/>
-          <w:szCs w:val="28"/>
-          <w:lang w:val="uk-UA"/>
-        </w:rPr>
-        <w:t>–</w:t>
-      </w:r>
-      <w:r>
-        <w:rPr>
-          <w:rFonts w:cs="Times New Roman"/>
-          <w:szCs w:val="28"/>
-          <w:lang w:val="uk-UA"/>
-        </w:rPr>
-        <w:t xml:space="preserve"> область</w:t>
-      </w:r>
-      <w:r>
-        <w:rPr>
-          <w:rFonts w:cs="Times New Roman"/>
-          <w:szCs w:val="28"/>
-          <w:lang w:val="uk-UA"/>
-        </w:rPr>
-        <w:t>,</w:t>
-      </w:r>
-      <w:r>
-        <w:rPr>
-          <w:rFonts w:cs="Times New Roman"/>
-          <w:szCs w:val="28"/>
-          <w:lang w:val="uk-UA"/>
-        </w:rPr>
-        <w:t xml:space="preserve"> яка досліджує оптимальний досвід з психологічної точки зору. Психолог Михайло </w:t>
+        <w:t xml:space="preserve">Потік – область, яка досліджує оптимальний досвід з психологічної точки зору. Психолог Михайло </w:t>
       </w:r>
       <w:proofErr w:type="spellStart"/>
       <w:r>
@@ -95,31 +75,7 @@
           <w:szCs w:val="28"/>
           <w:lang w:val="uk-UA"/>
         </w:rPr>
-        <w:t>вважається основоположником потоку в контексті психології. Його дослідження стосується стану душі, до якого людина потрапляє, коли повністю занур</w:t>
-      </w:r>
-      <w:r>
-        <w:rPr>
-          <w:rFonts w:cs="Times New Roman"/>
-          <w:szCs w:val="28"/>
-          <w:lang w:val="uk-UA"/>
-        </w:rPr>
-        <w:t>юється</w:t>
-      </w:r>
-      <w:r>
-        <w:rPr>
-          <w:rFonts w:cs="Times New Roman"/>
-          <w:szCs w:val="28"/>
-          <w:lang w:val="uk-UA"/>
-        </w:rPr>
-        <w:t xml:space="preserve"> у діяльність; однією з цілей позитивної психології є досягнення наукового розуміння та здійснення ефективних </w:t>
-      </w:r>
-      <w:r>
-        <w:rPr>
-          <w:rFonts w:cs="Times New Roman"/>
-          <w:szCs w:val="28"/>
-          <w:lang w:val="uk-UA"/>
-        </w:rPr>
-        <w:t>впли</w:t>
+        <w:t>вважається основоположником потоку в контексті психології. Його дослідження стосується стану душі, до якого людина потрапляє, коли повністю занурюється у діяльність; однією з цілей позитивної психології є досягнення наукового розуміння та здійснення ефективних впли</w:t>
       </w:r>
       <w:r>
         <w:rPr>
@@ -135,15 +91,7 @@
           <w:szCs w:val="28"/>
           <w:lang w:val="uk-UA"/>
         </w:rPr>
-        <w:t>ів</w:t>
-      </w:r>
-      <w:r>
-        <w:rPr>
-          <w:rFonts w:cs="Times New Roman"/>
-          <w:szCs w:val="28"/>
-          <w:lang w:val="uk-UA"/>
-        </w:rPr>
-        <w:t xml:space="preserve"> для покращення життя. Інтерес </w:t>
+        <w:t xml:space="preserve">ів для покращення життя. Інтерес </w:t>
       </w:r>
       <w:proofErr w:type="spellStart"/>
       <w:r>
@@ -186,87 +134,7 @@
           <w:szCs w:val="28"/>
           <w:lang w:val="uk-UA"/>
         </w:rPr>
-        <w:t xml:space="preserve">У психології ця </w:t>
-      </w:r>
-      <w:r>
-        <w:rPr>
-          <w:rFonts w:cs="Times New Roman"/>
-          <w:szCs w:val="28"/>
-          <w:lang w:val="uk-UA"/>
-        </w:rPr>
-        <w:t>“</w:t>
-      </w:r>
-      <w:r>
-        <w:rPr>
-          <w:rFonts w:cs="Times New Roman"/>
-          <w:szCs w:val="28"/>
-          <w:lang w:val="uk-UA"/>
-        </w:rPr>
-        <w:t>позитивна</w:t>
-      </w:r>
-      <w:r>
-        <w:rPr>
-          <w:rFonts w:cs="Times New Roman"/>
-          <w:szCs w:val="28"/>
-          <w:lang w:val="uk-UA"/>
-        </w:rPr>
-        <w:t>”</w:t>
-      </w:r>
-      <w:r>
-        <w:rPr>
-          <w:rFonts w:cs="Times New Roman"/>
-          <w:szCs w:val="28"/>
-          <w:lang w:val="uk-UA"/>
-        </w:rPr>
-        <w:t xml:space="preserve"> галузь </w:t>
-      </w:r>
-      <w:r>
-        <w:rPr>
-          <w:rFonts w:cs="Times New Roman"/>
-          <w:szCs w:val="28"/>
-          <w:lang w:val="uk-UA"/>
-        </w:rPr>
-        <w:t>проходить паралельно із</w:t>
-      </w:r>
-      <w:r>
-        <w:rPr>
-          <w:rFonts w:cs="Times New Roman"/>
-          <w:szCs w:val="28"/>
-          <w:lang w:val="uk-UA"/>
-        </w:rPr>
-        <w:t xml:space="preserve"> традиційн</w:t>
-      </w:r>
-      <w:r>
-        <w:rPr>
-          <w:rFonts w:cs="Times New Roman"/>
-          <w:szCs w:val="28"/>
-          <w:lang w:val="uk-UA"/>
-        </w:rPr>
-        <w:t>ими</w:t>
-      </w:r>
-      <w:r>
-        <w:rPr>
-          <w:rFonts w:cs="Times New Roman"/>
-          <w:szCs w:val="28"/>
-          <w:lang w:val="uk-UA"/>
-        </w:rPr>
-        <w:t xml:space="preserve"> сфер</w:t>
-      </w:r>
-      <w:r>
-        <w:rPr>
-          <w:rFonts w:cs="Times New Roman"/>
-          <w:szCs w:val="28"/>
-          <w:lang w:val="uk-UA"/>
-        </w:rPr>
-        <w:t>ами</w:t>
-      </w:r>
-      <w:r>
-        <w:rPr>
-          <w:rFonts w:cs="Times New Roman"/>
-          <w:szCs w:val="28"/>
-          <w:lang w:val="uk-UA"/>
-        </w:rPr>
-        <w:t xml:space="preserve"> психології, привертаючи увагу до можливості того, що зосередження уваги лише на розладах може призвести до часткового і обмеженого розуміння стану людини. Позитивна психологія додає важливого акценту науковому методу і </w:t>
+        <w:t xml:space="preserve">У психології ця “позитивна” галузь проходить паралельно із традиційними сферами психології, привертаючи увагу до можливості того, що зосередження уваги лише на розладах може призвести до часткового і обмеженого розуміння стану людини. Позитивна психологія додає важливого акценту науковому методу і </w:t>
       </w:r>
       <w:r>
         <w:rPr>
@@ -290,15 +158,7 @@
           <w:szCs w:val="28"/>
           <w:lang w:val="uk-UA"/>
         </w:rPr>
-        <w:t xml:space="preserve"> </w:t>
-      </w:r>
-      <w:r>
-        <w:rPr>
-          <w:rFonts w:cs="Times New Roman"/>
-          <w:szCs w:val="28"/>
-          <w:lang w:val="uk-UA"/>
-        </w:rPr>
-        <w:t xml:space="preserve">Потік, визначений </w:t>
+        <w:t xml:space="preserve"> Потік, визначений </w:t>
       </w:r>
       <w:proofErr w:type="spellStart"/>
       <w:r>
@@ -316,31 +176,7 @@
           <w:szCs w:val="28"/>
           <w:lang w:val="uk-UA"/>
         </w:rPr>
-        <w:t>, це коли</w:t>
-      </w:r>
-      <w:r>
-        <w:rPr>
-          <w:rFonts w:cs="Times New Roman"/>
-          <w:szCs w:val="28"/>
-          <w:lang w:val="uk-UA"/>
-        </w:rPr>
-        <w:t xml:space="preserve"> д</w:t>
-      </w:r>
-      <w:r>
-        <w:rPr>
-          <w:rFonts w:cs="Times New Roman"/>
-          <w:szCs w:val="28"/>
-          <w:lang w:val="uk-UA"/>
-        </w:rPr>
-        <w:t>ія відбувається за дією відповідно до внутрішньої логіки, яка, здається, не потребує свідомого втручання актора. Він сприймає це як єдине, що протікає від однієї миті до іншої, в якій він контролює свої дії, і в якій мало розрізнення між собою та оточенням, між стимулом та реакцією, або між минулим, сьогоденням та майбутнім</w:t>
-      </w:r>
-      <w:r>
-        <w:rPr>
-          <w:rFonts w:cs="Times New Roman"/>
-          <w:szCs w:val="28"/>
-          <w:lang w:val="uk-UA"/>
-        </w:rPr>
-        <w:t>.</w:t>
+        <w:t>, це коли дія відбувається за дією відповідно до внутрішньої логіки, яка, здається, не потребує свідомого втручання актора. Він сприймає це як єдине, що протікає від однієї миті до іншої, в якій він контролює свої дії, і в якій мало розрізнення між собою та оточенням, між стимулом та реакцією, або між минулим, сьогоденням та майбутнім.</w:t>
       </w:r>
     </w:p>
     <w:p>
@@ -450,55 +286,7 @@
           <w:szCs w:val="28"/>
           <w:lang w:val="uk-UA"/>
         </w:rPr>
-        <w:t xml:space="preserve"> але, </w:t>
-      </w:r>
-      <w:r>
-        <w:rPr>
-          <w:rFonts w:cs="Times New Roman"/>
-          <w:szCs w:val="28"/>
-          <w:lang w:val="uk-UA"/>
-        </w:rPr>
-        <w:t>щоб</w:t>
-      </w:r>
-      <w:r>
-        <w:rPr>
-          <w:rFonts w:cs="Times New Roman"/>
-          <w:szCs w:val="28"/>
-          <w:lang w:val="uk-UA"/>
-        </w:rPr>
-        <w:t xml:space="preserve"> не</w:t>
-      </w:r>
-      <w:r>
-        <w:rPr>
-          <w:rFonts w:cs="Times New Roman"/>
-          <w:szCs w:val="28"/>
-          <w:lang w:val="uk-UA"/>
-        </w:rPr>
-        <w:t xml:space="preserve"> втрача</w:t>
-      </w:r>
-      <w:r>
-        <w:rPr>
-          <w:rFonts w:cs="Times New Roman"/>
-          <w:szCs w:val="28"/>
-          <w:lang w:val="uk-UA"/>
-        </w:rPr>
-        <w:t>ти</w:t>
-      </w:r>
-      <w:r>
-        <w:rPr>
-          <w:rFonts w:cs="Times New Roman"/>
-          <w:szCs w:val="28"/>
-          <w:lang w:val="uk-UA"/>
-        </w:rPr>
-        <w:t xml:space="preserve"> інтерес</w:t>
-      </w:r>
-      <w:r>
-        <w:rPr>
-          <w:rFonts w:cs="Times New Roman"/>
-          <w:szCs w:val="28"/>
-          <w:lang w:val="uk-UA"/>
-        </w:rPr>
-        <w:t xml:space="preserve">, і </w:t>
+        <w:t xml:space="preserve"> але, щоб не втрачати інтерес, і </w:t>
       </w:r>
       <w:r>
         <w:rPr>
@@ -711,15 +499,7 @@
           <w:szCs w:val="28"/>
           <w:lang w:val="uk-UA"/>
         </w:rPr>
-        <w:t xml:space="preserve"> </w:t>
-      </w:r>
-      <w:r>
-        <w:rPr>
-          <w:rFonts w:cs="Times New Roman"/>
-          <w:szCs w:val="28"/>
-          <w:lang w:val="uk-UA"/>
-        </w:rPr>
-        <w:t xml:space="preserve"> </w:t>
+        <w:t xml:space="preserve">  </w:t>
       </w:r>
       <w:r>
         <w:rPr>
@@ -735,15 +515,7 @@
           <w:szCs w:val="28"/>
           <w:lang w:val="uk-UA"/>
         </w:rPr>
-        <w:t xml:space="preserve"> “</w:t>
-      </w:r>
-      <w:r>
-        <w:rPr>
-          <w:rFonts w:cs="Times New Roman"/>
-          <w:szCs w:val="28"/>
-          <w:lang w:val="uk-UA"/>
-        </w:rPr>
-        <w:t xml:space="preserve">Ваша концентрація дуже повна. Ваш розум не блукає, ви не думаєте про щось інше; ви повністю задіяні в тому, що робите…. Ваша енергія тече дуже плавно. Ви відчуваєте себе розслаблено, </w:t>
+        <w:t xml:space="preserve"> “Ваша концентрація дуже повна. Ваш розум не блукає, ви не думаєте про щось інше; ви повністю задіяні в тому, що робите…. Ваша енергія тече дуже плавно. Ви відчуваєте себе розслаблено, </w:t>
       </w:r>
       <w:proofErr w:type="spellStart"/>
       <w:r>
@@ -761,15 +533,7 @@
           <w:szCs w:val="28"/>
           <w:lang w:val="uk-UA"/>
         </w:rPr>
-        <w:t>, енергійно</w:t>
-      </w:r>
-      <w:r>
-        <w:rPr>
-          <w:rFonts w:cs="Times New Roman"/>
-          <w:szCs w:val="28"/>
-          <w:lang w:val="uk-UA"/>
-        </w:rPr>
-        <w:t>”</w:t>
+        <w:t>, енергійно”</w:t>
       </w:r>
       <w:r>
         <w:rPr>
@@ -794,31 +558,7 @@
           <w:szCs w:val="28"/>
           <w:lang w:val="uk-UA"/>
         </w:rPr>
-        <w:t xml:space="preserve">У багатьох </w:t>
-      </w:r>
-      <w:r>
-        <w:rPr>
-          <w:rFonts w:cs="Times New Roman"/>
-          <w:szCs w:val="28"/>
-          <w:lang w:val="uk-UA"/>
-        </w:rPr>
-        <w:t>сутностях</w:t>
-      </w:r>
-      <w:r>
-        <w:rPr>
-          <w:rFonts w:cs="Times New Roman"/>
-          <w:szCs w:val="28"/>
-          <w:lang w:val="uk-UA"/>
-        </w:rPr>
-        <w:t xml:space="preserve"> </w:t>
-      </w:r>
-      <w:r>
-        <w:rPr>
-          <w:rFonts w:cs="Times New Roman"/>
-          <w:szCs w:val="28"/>
-          <w:lang w:val="uk-UA"/>
-        </w:rPr>
-        <w:t>пот</w:t>
+        <w:t>У багатьох сутностях пот</w:t>
       </w:r>
       <w:r>
         <w:rPr>
@@ -834,15 +574,7 @@
           <w:szCs w:val="28"/>
           <w:lang w:val="uk-UA"/>
         </w:rPr>
-        <w:t>ку,</w:t>
-      </w:r>
-      <w:r>
-        <w:rPr>
-          <w:rFonts w:cs="Times New Roman"/>
-          <w:szCs w:val="28"/>
-          <w:lang w:val="uk-UA"/>
-        </w:rPr>
-        <w:t xml:space="preserve"> </w:t>
+        <w:t xml:space="preserve">ку, </w:t>
       </w:r>
       <w:proofErr w:type="spellStart"/>
       <w:r>
@@ -860,55 +592,7 @@
           <w:szCs w:val="28"/>
           <w:lang w:val="uk-UA"/>
         </w:rPr>
-        <w:t xml:space="preserve"> наводить </w:t>
-      </w:r>
-      <w:r>
-        <w:rPr>
-          <w:rFonts w:cs="Times New Roman"/>
-          <w:szCs w:val="28"/>
-          <w:lang w:val="uk-UA"/>
-        </w:rPr>
-        <w:t xml:space="preserve">на </w:t>
-      </w:r>
-      <w:r>
-        <w:rPr>
-          <w:rFonts w:cs="Times New Roman"/>
-          <w:szCs w:val="28"/>
-          <w:lang w:val="uk-UA"/>
-        </w:rPr>
-        <w:t xml:space="preserve">третю характеристику - </w:t>
-      </w:r>
-      <w:r>
-        <w:rPr>
-          <w:rFonts w:cs="Times New Roman"/>
-          <w:szCs w:val="28"/>
-          <w:lang w:val="uk-UA"/>
-        </w:rPr>
-        <w:t>чіткі</w:t>
-      </w:r>
-      <w:r>
-        <w:rPr>
-          <w:rFonts w:cs="Times New Roman"/>
-          <w:szCs w:val="28"/>
-          <w:lang w:val="uk-UA"/>
-        </w:rPr>
-        <w:t xml:space="preserve"> </w:t>
-      </w:r>
-      <w:r>
-        <w:rPr>
-          <w:rFonts w:cs="Times New Roman"/>
-          <w:szCs w:val="28"/>
-          <w:lang w:val="uk-UA"/>
-        </w:rPr>
-        <w:t>цілі</w:t>
-      </w:r>
-      <w:r>
-        <w:rPr>
-          <w:rFonts w:cs="Times New Roman"/>
-          <w:szCs w:val="28"/>
-          <w:lang w:val="uk-UA"/>
-        </w:rPr>
-        <w:t xml:space="preserve"> та </w:t>
+        <w:t xml:space="preserve"> наводить на третю характеристику - чіткі цілі та </w:t>
       </w:r>
       <w:proofErr w:type="spellStart"/>
       <w:r>
@@ -926,23 +610,7 @@
           <w:szCs w:val="28"/>
           <w:lang w:val="uk-UA"/>
         </w:rPr>
-        <w:t xml:space="preserve"> зв'яз</w:t>
-      </w:r>
-      <w:r>
-        <w:rPr>
-          <w:rFonts w:cs="Times New Roman"/>
-          <w:szCs w:val="28"/>
-          <w:lang w:val="uk-UA"/>
-        </w:rPr>
-        <w:t>ок</w:t>
-      </w:r>
-      <w:r>
-        <w:rPr>
-          <w:rFonts w:cs="Times New Roman"/>
-          <w:szCs w:val="28"/>
-          <w:lang w:val="uk-UA"/>
-        </w:rPr>
-        <w:t>, наприклад, у альпінізмі</w:t>
+        <w:t xml:space="preserve"> зв'язок, наприклад, у альпінізмі</w:t>
       </w:r>
       <w:r>
         <w:rPr>
@@ -958,23 +626,7 @@
           <w:szCs w:val="28"/>
           <w:lang w:val="uk-UA"/>
         </w:rPr>
-        <w:t xml:space="preserve">ета очевидна; досягти вершини, і зворотній зв'язок простий; "Я не падаю". Однак часто </w:t>
-      </w:r>
-      <w:r>
-        <w:rPr>
-          <w:rFonts w:cs="Times New Roman"/>
-          <w:szCs w:val="28"/>
-          <w:lang w:val="uk-UA"/>
-        </w:rPr>
-        <w:t>все</w:t>
-      </w:r>
-      <w:r>
-        <w:rPr>
-          <w:rFonts w:cs="Times New Roman"/>
-          <w:szCs w:val="28"/>
-          <w:lang w:val="uk-UA"/>
-        </w:rPr>
-        <w:t xml:space="preserve"> складніше, особливо у творчих заняттях, наприклад, в рамках танцювальної імпровізації, часто не існує чіткої мети чи зворотного зв'язку, або, принаймні, не такої, що може бути сформульована. У цьому сенсі правила, що регулюють діяльність, винайдені або погоджені на місці. Мета таких сесій виникає шляхом спроб та помилок</w:t>
+        <w:t>ета очевидна; досягти вершини, і зворотній зв'язок простий; "Я не падаю". Однак часто все складніше, особливо у творчих заняттях, наприклад, в рамках танцювальної імпровізації, часто не існує чіткої мети чи зворотного зв'язку, або, принаймні, не такої, що може бути сформульована. У цьому сенсі правила, що регулюють діяльність, винайдені або погоджені на місці. Мета таких сесій виникає шляхом спроб та помилок</w:t>
       </w:r>
       <w:r>
         <w:rPr>
@@ -1246,8 +898,6 @@
         </w:rPr>
         <w:t>, він здатний забути всі неприємні сторони життя. Ця особливість потоку є важливим побічним продуктом того факту, що приємні заходи вимагають повного зосередження уваги на вирішенні завдання - таким чином, не залишаючи у свідомості місця для нерелевантної інформації.</w:t>
       </w:r>
-      <w:bookmarkStart w:id="0" w:name="_GoBack"/>
-      <w:bookmarkEnd w:id="0"/>
     </w:p>
     <w:sectPr>
       <w:pgSz w:w="11906" w:h="16838"/>
@@ -1655,16 +1305,17 @@
     <w:lsdException w:name="Unresolved Mention" w:semiHidden="1" w:unhideWhenUsed="1"/>
     <w:lsdException w:name="Smart Link" w:semiHidden="1" w:unhideWhenUsed="1"/>
   </w:latentStyles>
-  <w:style w:type="paragraph" w:default="1" w:styleId="Normal">
+  <w:style w:type="paragraph" w:default="1" w:styleId="a">
     <w:name w:val="Normal"/>
     <w:qFormat/>
   </w:style>
-  <w:style w:type="character" w:default="1" w:styleId="DefaultParagraphFont">
+  <w:style w:type="character" w:default="1" w:styleId="a0">
     <w:name w:val="Default Paragraph Font"/>
     <w:uiPriority w:val="1"/>
+    <w:semiHidden/>
     <w:unhideWhenUsed/>
   </w:style>
-  <w:style w:type="table" w:default="1" w:styleId="TableNormal">
+  <w:style w:type="table" w:default="1" w:styleId="a1">
     <w:name w:val="Normal Table"/>
     <w:uiPriority w:val="99"/>
     <w:semiHidden/>
@@ -1679,7 +1330,7 @@
       </w:tblCellMar>
     </w:tblPr>
   </w:style>
-  <w:style w:type="numbering" w:default="1" w:styleId="NoList">
+  <w:style w:type="numbering" w:default="1" w:styleId="a2">
     <w:name w:val="No List"/>
     <w:uiPriority w:val="99"/>
     <w:semiHidden/>
@@ -1687,7 +1338,7 @@
   </w:style>
   <w:style w:type="table" w:customStyle="1" w:styleId="Protocol">
     <w:name w:val="Protocol"/>
-    <w:basedOn w:val="PlainTable1"/>
+    <w:basedOn w:val="1"/>
     <w:uiPriority w:val="99"/>
     <w:rsid w:val="001536C7"/>
     <w:tblPr>
@@ -1752,9 +1403,9 @@
       </w:tcPr>
     </w:tblStylePr>
   </w:style>
-  <w:style w:type="table" w:styleId="PlainTable1">
+  <w:style w:type="table" w:styleId="1">
     <w:name w:val="Plain Table 1"/>
-    <w:basedOn w:val="TableNormal"/>
+    <w:basedOn w:val="a1"/>
     <w:uiPriority w:val="41"/>
     <w:rsid w:val="001536C7"/>
     <w:tblPr>
@@ -1814,7 +1465,7 @@
   </w:style>
   <w:style w:type="character" w:customStyle="1" w:styleId="fontstyle01">
     <w:name w:val="fontstyle01"/>
-    <w:basedOn w:val="DefaultParagraphFont"/>
+    <w:basedOn w:val="a0"/>
     <w:rsid w:val="00701582"/>
     <w:rPr>
       <w:rFonts w:ascii="Calibri-Light" w:hAnsi="Calibri-Light" w:hint="default"/>

--- a/Потік.docx
+++ b/Потік.docx
@@ -18,12 +18,9 @@
           <w:rFonts w:ascii="Times New Roman" w:hAnsi="Times New Roman" w:cs="Times New Roman"/>
           <w:sz w:val="28"/>
           <w:szCs w:val="28"/>
-          <w:lang w:val="en-US"/>
         </w:rPr>
         <w:t xml:space="preserve">1 </w:t>
       </w:r>
-      <w:bookmarkStart w:id="0" w:name="_GoBack"/>
-      <w:bookmarkEnd w:id="0"/>
       <w:r>
         <w:rPr>
           <w:rStyle w:val="fontstyle01"/>
@@ -49,18 +46,39 @@
           <w:szCs w:val="28"/>
           <w:lang w:val="uk-UA"/>
         </w:rPr>
-        <w:t xml:space="preserve">Потік – область, яка досліджує оптимальний досвід з психологічної точки зору. Психолог Михайло </w:t>
-      </w:r>
-      <w:proofErr w:type="spellStart"/>
-      <w:r>
-        <w:rPr>
-          <w:rFonts w:cs="Times New Roman"/>
-          <w:szCs w:val="28"/>
-          <w:lang w:val="uk-UA"/>
-        </w:rPr>
-        <w:t>Чиксентмихаї</w:t>
-      </w:r>
-      <w:proofErr w:type="spellEnd"/>
+        <w:t>Потік – область дослідж</w:t>
+      </w:r>
+      <w:r>
+        <w:rPr>
+          <w:rFonts w:cs="Times New Roman"/>
+          <w:szCs w:val="28"/>
+        </w:rPr>
+        <w:t xml:space="preserve">ення яка </w:t>
+      </w:r>
+      <w:r>
+        <w:rPr>
+          <w:rFonts w:cs="Times New Roman"/>
+          <w:szCs w:val="28"/>
+          <w:lang w:val="uk-UA"/>
+        </w:rPr>
+        <w:t>відкриває</w:t>
+      </w:r>
+      <w:r>
+        <w:rPr>
+          <w:rFonts w:cs="Times New Roman"/>
+          <w:szCs w:val="28"/>
+          <w:lang w:val="uk-UA"/>
+        </w:rPr>
+        <w:t xml:space="preserve"> оптимальний досвід з психологічної точки зору. Психолог </w:t>
+      </w:r>
+      <w:r>
+        <w:rPr>
+          <w:rFonts w:cs="Times New Roman"/>
+          <w:szCs w:val="28"/>
+          <w:lang w:val="uk-UA"/>
+        </w:rPr>
+        <w:t>Михай Чиксентмихаї</w:t>
+      </w:r>
       <w:r>
         <w:rPr>
           <w:rFonts w:cs="Times New Roman"/>
@@ -75,108 +93,7 @@
           <w:szCs w:val="28"/>
           <w:lang w:val="uk-UA"/>
         </w:rPr>
-        <w:t>вважається основоположником потоку в контексті психології. Його дослідження стосується стану душі, до якого людина потрапляє, коли повністю занурюється у діяльність; однією з цілей позитивної психології є досягнення наукового розуміння та здійснення ефективних впли</w:t>
-      </w:r>
-      <w:r>
-        <w:rPr>
-          <w:rFonts w:cs="Times New Roman"/>
-          <w:szCs w:val="28"/>
-          <w:lang w:val="uk-UA"/>
-        </w:rPr>
-        <w:t>в</w:t>
-      </w:r>
-      <w:r>
-        <w:rPr>
-          <w:rFonts w:cs="Times New Roman"/>
-          <w:szCs w:val="28"/>
-          <w:lang w:val="uk-UA"/>
-        </w:rPr>
-        <w:t xml:space="preserve">ів для покращення життя. Інтерес </w:t>
-      </w:r>
-      <w:proofErr w:type="spellStart"/>
-      <w:r>
-        <w:rPr>
-          <w:rFonts w:cs="Times New Roman"/>
-          <w:szCs w:val="28"/>
-          <w:lang w:val="uk-UA"/>
-        </w:rPr>
-        <w:t>Чиксентмихаї</w:t>
-      </w:r>
-      <w:proofErr w:type="spellEnd"/>
-      <w:r>
-        <w:rPr>
-          <w:rFonts w:cs="Times New Roman"/>
-          <w:szCs w:val="28"/>
-          <w:lang w:val="uk-UA"/>
-        </w:rPr>
-        <w:t xml:space="preserve"> </w:t>
-      </w:r>
-      <w:r>
-        <w:rPr>
-          <w:rFonts w:cs="Times New Roman"/>
-          <w:szCs w:val="28"/>
-          <w:lang w:val="uk-UA"/>
-        </w:rPr>
-        <w:t>до потоку розпочався з десятиліть досліджень позитивних аспектів людського досвіду.</w:t>
-      </w:r>
-    </w:p>
-    <w:p>
-      <w:pPr>
-        <w:rPr>
-          <w:rFonts w:cs="Times New Roman"/>
-          <w:szCs w:val="28"/>
-          <w:lang w:val="uk-UA"/>
-        </w:rPr>
-      </w:pPr>
-      <w:r>
-        <w:rPr>
-          <w:rFonts w:cs="Times New Roman"/>
-          <w:szCs w:val="28"/>
-          <w:lang w:val="uk-UA"/>
-        </w:rPr>
-        <w:t xml:space="preserve">У психології ця “позитивна” галузь проходить паралельно із традиційними сферами психології, привертаючи увагу до можливості того, що зосередження уваги лише на розладах може призвести до часткового і обмеженого розуміння стану людини. Позитивна психологія додає важливого акценту науковому методу і </w:t>
-      </w:r>
-      <w:r>
-        <w:rPr>
-          <w:rFonts w:cs="Times New Roman"/>
-          <w:szCs w:val="28"/>
-          <w:lang w:val="uk-UA"/>
-        </w:rPr>
-        <w:t>показує</w:t>
-      </w:r>
-      <w:r>
-        <w:rPr>
-          <w:rFonts w:cs="Times New Roman"/>
-          <w:szCs w:val="28"/>
-          <w:lang w:val="uk-UA"/>
-        </w:rPr>
-        <w:t xml:space="preserve"> різні практичні застосування в психотерапії.</w:t>
-      </w:r>
-      <w:r>
-        <w:rPr>
-          <w:rFonts w:cs="Times New Roman"/>
-          <w:szCs w:val="28"/>
-          <w:lang w:val="uk-UA"/>
-        </w:rPr>
-        <w:t xml:space="preserve"> Потік, визначений </w:t>
-      </w:r>
-      <w:proofErr w:type="spellStart"/>
-      <w:r>
-        <w:rPr>
-          <w:rFonts w:cs="Times New Roman"/>
-          <w:szCs w:val="28"/>
-          <w:lang w:val="uk-UA"/>
-        </w:rPr>
-        <w:t>Чиксентмихаї</w:t>
-      </w:r>
-      <w:proofErr w:type="spellEnd"/>
-      <w:r>
-        <w:rPr>
-          <w:rFonts w:cs="Times New Roman"/>
-          <w:szCs w:val="28"/>
-          <w:lang w:val="uk-UA"/>
-        </w:rPr>
-        <w:t>, це коли дія відбувається за дією відповідно до внутрішньої логіки, яка, здається, не потребує свідомого втручання актора. Він сприймає це як єдине, що протікає від однієї миті до іншої, в якій він контролює свої дії, і в якій мало розрізнення між собою та оточенням, між стимулом та реакцією, або між минулим, сьогоденням та майбутнім.</w:t>
+        <w:t>вважається основоположником потоку в контексті психології. Його дослідження стосується стану душі, до якого людина потрапляє, коли повністю занурюється у діяльність.</w:t>
       </w:r>
     </w:p>
     <w:p>
@@ -190,23 +107,13 @@
           <w:lang w:val="uk-UA"/>
         </w:rPr>
       </w:pPr>
-      <w:proofErr w:type="spellStart"/>
-      <w:r>
-        <w:rPr>
-          <w:rFonts w:cs="Times New Roman"/>
-          <w:szCs w:val="28"/>
-          <w:lang w:val="uk-UA"/>
-        </w:rPr>
-        <w:t>Чиксентмихаї</w:t>
-      </w:r>
-      <w:proofErr w:type="spellEnd"/>
-      <w:r>
-        <w:rPr>
-          <w:rFonts w:cs="Times New Roman"/>
-          <w:szCs w:val="28"/>
-          <w:lang w:val="uk-UA"/>
-        </w:rPr>
-        <w:t xml:space="preserve"> </w:t>
+      <w:r>
+        <w:rPr>
+          <w:rFonts w:cs="Times New Roman"/>
+          <w:szCs w:val="28"/>
+          <w:lang w:val="uk-UA"/>
+        </w:rPr>
+        <w:t xml:space="preserve">Чиксентмихаї </w:t>
       </w:r>
       <w:r>
         <w:rPr>
@@ -262,7 +169,7 @@
           <w:szCs w:val="28"/>
           <w:lang w:val="uk-UA"/>
         </w:rPr>
-        <w:t xml:space="preserve"> ніколи не дуже важко</w:t>
+        <w:t xml:space="preserve"> ніколи не  важко</w:t>
       </w:r>
       <w:r>
         <w:rPr>
@@ -321,7 +228,6 @@
         </w:rPr>
         <w:t xml:space="preserve">Друга характеристика потоку, ідентифікована </w:t>
       </w:r>
-      <w:proofErr w:type="spellStart"/>
       <w:r>
         <w:rPr>
           <w:rFonts w:cs="Times New Roman"/>
@@ -330,7 +236,6 @@
         </w:rPr>
         <w:t>Чиксентмихаї</w:t>
       </w:r>
-      <w:proofErr w:type="spellEnd"/>
       <w:r>
         <w:rPr>
           <w:rFonts w:cs="Times New Roman"/>
@@ -483,23 +388,13 @@
         </w:rPr>
         <w:t xml:space="preserve">: психологія оптимального досвіду, </w:t>
       </w:r>
-      <w:proofErr w:type="spellStart"/>
-      <w:r>
-        <w:rPr>
-          <w:rFonts w:cs="Times New Roman"/>
-          <w:szCs w:val="28"/>
-          <w:lang w:val="uk-UA"/>
-        </w:rPr>
-        <w:t>Чиксентмихаї</w:t>
-      </w:r>
-      <w:proofErr w:type="spellEnd"/>
-      <w:r>
-        <w:rPr>
-          <w:rFonts w:cs="Times New Roman"/>
-          <w:szCs w:val="28"/>
-          <w:lang w:val="uk-UA"/>
-        </w:rPr>
-        <w:t xml:space="preserve">  </w:t>
+      <w:r>
+        <w:rPr>
+          <w:rFonts w:cs="Times New Roman"/>
+          <w:szCs w:val="28"/>
+          <w:lang w:val="uk-UA"/>
+        </w:rPr>
+        <w:t xml:space="preserve">Чиксентмихаї  </w:t>
       </w:r>
       <w:r>
         <w:rPr>
@@ -515,25 +410,23 @@
           <w:szCs w:val="28"/>
           <w:lang w:val="uk-UA"/>
         </w:rPr>
-        <w:t xml:space="preserve"> “Ваша концентрація дуже повна. Ваш розум не блукає, ви не думаєте про щось інше; ви повністю задіяні в тому, що робите…. Ваша енергія тече дуже плавно. Ви відчуваєте себе розслаблено, </w:t>
-      </w:r>
-      <w:proofErr w:type="spellStart"/>
-      <w:r>
-        <w:rPr>
-          <w:rFonts w:cs="Times New Roman"/>
-          <w:szCs w:val="28"/>
-          <w:lang w:val="uk-UA"/>
-        </w:rPr>
-        <w:t>комфортно</w:t>
-      </w:r>
-      <w:proofErr w:type="spellEnd"/>
-      <w:r>
-        <w:rPr>
-          <w:rFonts w:cs="Times New Roman"/>
-          <w:szCs w:val="28"/>
-          <w:lang w:val="uk-UA"/>
-        </w:rPr>
-        <w:t>, енергійно”</w:t>
+        <w:t xml:space="preserve"> “Ваша концентрація повна</w:t>
+      </w:r>
+      <w:r>
+        <w:rPr>
+          <w:rFonts w:cs="Times New Roman"/>
+          <w:szCs w:val="28"/>
+          <w:lang w:val="uk-UA"/>
+        </w:rPr>
+        <w:t>, в</w:t>
+      </w:r>
+      <w:r>
+        <w:rPr>
+          <w:rFonts w:cs="Times New Roman"/>
+          <w:szCs w:val="28"/>
+          <w:lang w:val="uk-UA"/>
+        </w:rPr>
+        <w:t>аш розум не блукає, ви не думаєте про щось інше; ви повністю задіяні в тому, що робите…. Ваша енергія тече дуже плавно. Ви відчуваєте себе розслаблено, комфортно, енергійно”</w:t>
       </w:r>
       <w:r>
         <w:rPr>
@@ -576,41 +469,29 @@
         </w:rPr>
         <w:t xml:space="preserve">ку, </w:t>
       </w:r>
-      <w:proofErr w:type="spellStart"/>
-      <w:r>
-        <w:rPr>
-          <w:rFonts w:cs="Times New Roman"/>
-          <w:szCs w:val="28"/>
-          <w:lang w:val="uk-UA"/>
-        </w:rPr>
-        <w:t>Csikszentmihalyi</w:t>
-      </w:r>
-      <w:proofErr w:type="spellEnd"/>
-      <w:r>
-        <w:rPr>
-          <w:rFonts w:cs="Times New Roman"/>
-          <w:szCs w:val="28"/>
-          <w:lang w:val="uk-UA"/>
-        </w:rPr>
-        <w:t xml:space="preserve"> наводить на третю характеристику - чіткі цілі та </w:t>
-      </w:r>
-      <w:proofErr w:type="spellStart"/>
-      <w:r>
-        <w:rPr>
-          <w:rFonts w:cs="Times New Roman"/>
-          <w:szCs w:val="28"/>
-          <w:lang w:val="uk-UA"/>
-        </w:rPr>
-        <w:t>звороній</w:t>
-      </w:r>
-      <w:proofErr w:type="spellEnd"/>
-      <w:r>
-        <w:rPr>
-          <w:rFonts w:cs="Times New Roman"/>
-          <w:szCs w:val="28"/>
-          <w:lang w:val="uk-UA"/>
-        </w:rPr>
-        <w:t xml:space="preserve"> зв'язок, наприклад, у альпінізмі</w:t>
+      <w:r>
+        <w:rPr>
+          <w:rFonts w:cs="Times New Roman"/>
+          <w:szCs w:val="28"/>
+          <w:lang w:val="uk-UA"/>
+        </w:rPr>
+        <w:t>Чиксентмихаї</w:t>
+      </w:r>
+      <w:r>
+        <w:rPr>
+          <w:rFonts w:cs="Times New Roman"/>
+          <w:szCs w:val="28"/>
+          <w:lang w:val="uk-UA"/>
+        </w:rPr>
+        <w:t xml:space="preserve"> </w:t>
+      </w:r>
+      <w:r>
+        <w:rPr>
+          <w:rFonts w:cs="Times New Roman"/>
+          <w:szCs w:val="28"/>
+          <w:lang w:val="uk-UA"/>
+        </w:rPr>
+        <w:t>наводить на третю характеристику - чіткі цілі та звороній зв'язок, наприклад, у альпінізмі</w:t>
       </w:r>
       <w:r>
         <w:rPr>
@@ -626,7 +507,23 @@
           <w:szCs w:val="28"/>
           <w:lang w:val="uk-UA"/>
         </w:rPr>
-        <w:t>ета очевидна; досягти вершини, і зворотній зв'язок простий; "Я не падаю". Однак часто все складніше, особливо у творчих заняттях, наприклад, в рамках танцювальної імпровізації, часто не існує чіткої мети чи зворотного зв'язку, або, принаймні, не такої, що може бути сформульована. У цьому сенсі правила, що регулюють діяльність, винайдені або погоджені на місці. Мета таких сесій виникає шляхом спроб та помилок</w:t>
+        <w:t>ета очевидна; досягти вершини, і зворотній зв'язок простий; "Я не падаю". Однак часто все складніше, особливо у творчих заняттях, наприклад, в рамках танцювальної імпровізації, часто не існує чіткої мети чи зворотного зв'язку, або, принаймні, не такої, що може бути сформульована. У цьому сенсі правила погодж</w:t>
+      </w:r>
+      <w:r>
+        <w:rPr>
+          <w:rFonts w:cs="Times New Roman"/>
+          <w:szCs w:val="28"/>
+          <w:lang w:val="uk-UA"/>
+        </w:rPr>
+        <w:t>уються</w:t>
+      </w:r>
+      <w:r>
+        <w:rPr>
+          <w:rFonts w:cs="Times New Roman"/>
+          <w:szCs w:val="28"/>
+          <w:lang w:val="uk-UA"/>
+        </w:rPr>
+        <w:t xml:space="preserve"> на місці. Мета таких сесій виникає шляхом спроб та помилок</w:t>
       </w:r>
       <w:r>
         <w:rPr>
@@ -658,16 +555,23 @@
           <w:szCs w:val="28"/>
           <w:lang w:val="uk-UA"/>
         </w:rPr>
-        <w:t xml:space="preserve"> стає чіткою; часто </w:t>
-      </w:r>
-      <w:r>
-        <w:rPr>
-          <w:rFonts w:cs="Times New Roman"/>
-          <w:szCs w:val="28"/>
-          <w:lang w:val="uk-UA"/>
-        </w:rPr>
-        <w:lastRenderedPageBreak/>
-        <w:t>він</w:t>
+        <w:t xml:space="preserve"> стає чіткою; часто в</w:t>
+      </w:r>
+      <w:r>
+        <w:rPr>
+          <w:rFonts w:cs="Times New Roman"/>
+          <w:szCs w:val="28"/>
+          <w:lang w:val="uk-UA"/>
+        </w:rPr>
+        <w:t>о</w:t>
+      </w:r>
+      <w:r>
+        <w:rPr>
+          <w:rFonts w:cs="Times New Roman"/>
+          <w:szCs w:val="28"/>
+          <w:lang w:val="uk-UA"/>
+        </w:rPr>
+        <w:t>н</w:t>
       </w:r>
       <w:r>
         <w:rPr>
@@ -683,7 +587,23 @@
           <w:szCs w:val="28"/>
           <w:lang w:val="uk-UA"/>
         </w:rPr>
-        <w:t xml:space="preserve"> залишається нижче рівня </w:t>
+        <w:t xml:space="preserve"> залишається </w:t>
+      </w:r>
+      <w:r>
+        <w:rPr>
+          <w:rFonts w:cs="Times New Roman"/>
+          <w:szCs w:val="28"/>
+          <w:lang w:val="uk-UA"/>
+        </w:rPr>
+        <w:t>поза</w:t>
+      </w:r>
+      <w:r>
+        <w:rPr>
+          <w:rFonts w:cs="Times New Roman"/>
+          <w:szCs w:val="28"/>
+          <w:lang w:val="uk-UA"/>
+        </w:rPr>
+        <w:t xml:space="preserve"> </w:t>
       </w:r>
       <w:r>
         <w:rPr>
@@ -692,6 +612,14 @@
           <w:lang w:val="uk-UA"/>
         </w:rPr>
         <w:t>розуміння</w:t>
+      </w:r>
+      <w:r>
+        <w:rPr>
+          <w:rFonts w:cs="Times New Roman"/>
+          <w:szCs w:val="28"/>
+          <w:lang w:val="uk-UA"/>
+        </w:rPr>
+        <w:t>м</w:t>
       </w:r>
       <w:r>
         <w:rPr>
@@ -814,7 +742,6 @@
         </w:rPr>
         <w:t xml:space="preserve"> </w:t>
       </w:r>
-      <w:proofErr w:type="spellStart"/>
       <w:r>
         <w:rPr>
           <w:rFonts w:cs="Times New Roman"/>
@@ -823,7 +750,6 @@
         </w:rPr>
         <w:t>Чиксентмихаї</w:t>
       </w:r>
-      <w:proofErr w:type="spellEnd"/>
       <w:r>
         <w:rPr>
           <w:rFonts w:cs="Times New Roman"/>
@@ -838,25 +764,7 @@
           <w:szCs w:val="28"/>
           <w:lang w:val="uk-UA"/>
         </w:rPr>
-        <w:t xml:space="preserve">Для того, щоб дія людини стала автоматичною, необхідно повністю зосередитися на цьому завданні. Це часто описується як відсутність небажаних порушень, таких як особисті проблеми, сумніви та невпевненість, і відображає позитивний компонент потоку, як у зв'язку з психічною </w:t>
-      </w:r>
-      <w:proofErr w:type="spellStart"/>
-      <w:r>
-        <w:rPr>
-          <w:rFonts w:cs="Times New Roman"/>
-          <w:szCs w:val="28"/>
-          <w:lang w:val="uk-UA"/>
-        </w:rPr>
-        <w:t>негентропією</w:t>
-      </w:r>
-      <w:proofErr w:type="spellEnd"/>
-      <w:r>
-        <w:rPr>
-          <w:rFonts w:cs="Times New Roman"/>
-          <w:szCs w:val="28"/>
-          <w:lang w:val="uk-UA"/>
-        </w:rPr>
-        <w:t xml:space="preserve"> в позитивній психології. Одним з найбільш часто згадуваних вимірів </w:t>
+        <w:t xml:space="preserve">Для того, щоб дія людини стала автоматичною, необхідно повністю зосередитися на цьому завданні. Це часто описується як відсутність небажаних порушень, таких як особисті проблеми, сумніви та невпевненість, і відображає позитивний компонент потоку, як у зв'язку з психічною негентропією в позитивній психології. Одним з найбільш часто згадуваних вимірів </w:t>
       </w:r>
       <w:r>
         <w:rPr>
@@ -896,7 +804,408 @@
           <w:szCs w:val="28"/>
           <w:lang w:val="uk-UA"/>
         </w:rPr>
-        <w:t>, він здатний забути всі неприємні сторони життя. Ця особливість потоку є важливим побічним продуктом того факту, що приємні заходи вимагають повного зосередження уваги на вирішенні завдання - таким чином, не залишаючи у свідомості місця для нерелевантної інформації.</w:t>
+        <w:t xml:space="preserve">, він здатний забути всі неприємні сторони життя. Ця особливість потоку є важливим побічним продуктом того факту, що приємні заходи вимагають повного зосередження </w:t>
+      </w:r>
+      <w:r>
+        <w:rPr>
+          <w:rFonts w:cs="Times New Roman"/>
+          <w:szCs w:val="28"/>
+          <w:lang w:val="uk-UA"/>
+        </w:rPr>
+        <w:lastRenderedPageBreak/>
+        <w:t>уваги на вирішенні завдання - таким чином, не залишаючи у свідомості місця для нерелевантної інформації.</w:t>
+      </w:r>
+    </w:p>
+    <w:p>
+      <w:pPr>
+        <w:rPr>
+          <w:rFonts w:cs="Times New Roman"/>
+          <w:szCs w:val="28"/>
+          <w:lang w:val="uk-UA"/>
+        </w:rPr>
+      </w:pPr>
+      <w:r>
+        <w:rPr>
+          <w:rFonts w:cs="Times New Roman"/>
+          <w:szCs w:val="28"/>
+          <w:lang w:val="uk-UA"/>
+        </w:rPr>
+        <w:t xml:space="preserve">Для </w:t>
+      </w:r>
+      <w:r>
+        <w:rPr>
+          <w:rFonts w:cs="Times New Roman"/>
+          <w:szCs w:val="28"/>
+          <w:lang w:val="uk-UA"/>
+        </w:rPr>
+        <w:t>Чиксентмихаї</w:t>
+      </w:r>
+      <w:r>
+        <w:rPr>
+          <w:rFonts w:cs="Times New Roman"/>
+          <w:szCs w:val="28"/>
+          <w:lang w:val="uk-UA"/>
+        </w:rPr>
+        <w:t xml:space="preserve"> </w:t>
+      </w:r>
+      <w:r>
+        <w:rPr>
+          <w:rFonts w:cs="Times New Roman"/>
+          <w:szCs w:val="28"/>
+          <w:lang w:val="uk-UA"/>
+        </w:rPr>
+        <w:t xml:space="preserve">цей всеосяжний фокус, який залишає мало місця для неактуальних подразників, також може створити втрату власної самосвідомості людини. "Один предмет, який зникає з усвідомлення, заслуговує на особливу </w:t>
+      </w:r>
+      <w:r>
+        <w:rPr>
+          <w:rFonts w:cs="Times New Roman"/>
+          <w:szCs w:val="28"/>
+          <w:lang w:val="uk-UA"/>
+        </w:rPr>
+        <w:t>увагу</w:t>
+      </w:r>
+      <w:r>
+        <w:rPr>
+          <w:rFonts w:cs="Times New Roman"/>
+          <w:szCs w:val="28"/>
+          <w:lang w:val="uk-UA"/>
+        </w:rPr>
+        <w:t xml:space="preserve">, тому що в звичайному житті ми витрачаємо </w:t>
+      </w:r>
+      <w:r>
+        <w:rPr>
+          <w:rFonts w:cs="Times New Roman"/>
+          <w:szCs w:val="28"/>
+          <w:lang w:val="uk-UA"/>
+        </w:rPr>
+        <w:t>багато</w:t>
+      </w:r>
+      <w:r>
+        <w:rPr>
+          <w:rFonts w:cs="Times New Roman"/>
+          <w:szCs w:val="28"/>
+          <w:lang w:val="uk-UA"/>
+        </w:rPr>
+        <w:t xml:space="preserve"> часу на роздуми над</w:t>
+      </w:r>
+      <w:r>
+        <w:rPr>
+          <w:rFonts w:cs="Times New Roman"/>
+          <w:szCs w:val="28"/>
+          <w:lang w:val="uk-UA"/>
+        </w:rPr>
+        <w:t xml:space="preserve"> нашим власним </w:t>
+      </w:r>
+      <w:r>
+        <w:rPr>
+          <w:rFonts w:cs="Times New Roman"/>
+          <w:szCs w:val="28"/>
+        </w:rPr>
+        <w:t>“</w:t>
+      </w:r>
+      <w:r>
+        <w:rPr>
+          <w:rFonts w:cs="Times New Roman"/>
+          <w:szCs w:val="28"/>
+          <w:lang w:val="uk-UA"/>
+        </w:rPr>
+        <w:t>Я</w:t>
+      </w:r>
+      <w:r>
+        <w:rPr>
+          <w:rFonts w:cs="Times New Roman"/>
+          <w:szCs w:val="28"/>
+        </w:rPr>
+        <w:t>”</w:t>
+      </w:r>
+      <w:r>
+        <w:rPr>
+          <w:rFonts w:cs="Times New Roman"/>
+          <w:szCs w:val="28"/>
+          <w:lang w:val="uk-UA"/>
+        </w:rPr>
+        <w:t>.</w:t>
+      </w:r>
+      <w:r>
+        <w:rPr>
+          <w:rFonts w:cs="Times New Roman"/>
+          <w:szCs w:val="28"/>
+          <w:lang w:val="uk-UA"/>
+        </w:rPr>
+        <w:t xml:space="preserve"> </w:t>
+      </w:r>
+      <w:r>
+        <w:rPr>
+          <w:rFonts w:cs="Times New Roman"/>
+          <w:szCs w:val="28"/>
+          <w:lang w:val="uk-UA"/>
+        </w:rPr>
+        <w:t xml:space="preserve">Однак ця втрата самосвідомості не є втратою власного почуття чи втратою свідомості, як особливо в танцях, дуже важливими є усвідомлення тіла людини, дихання та почуття танцю. Однак здається, що втрата самосвідомості в потоковому досвіді часто формує у людини сильніше </w:t>
+      </w:r>
+      <w:r>
+        <w:rPr>
+          <w:rFonts w:cs="Times New Roman"/>
+          <w:szCs w:val="28"/>
+          <w:lang w:val="uk-UA"/>
+        </w:rPr>
+        <w:t>відчуття самої себе.</w:t>
+      </w:r>
+    </w:p>
+    <w:p>
+      <w:pPr>
+        <w:rPr>
+          <w:rFonts w:cs="Times New Roman"/>
+          <w:szCs w:val="28"/>
+          <w:lang w:val="uk-UA"/>
+        </w:rPr>
+      </w:pPr>
+      <w:r>
+        <w:rPr>
+          <w:rFonts w:cs="Times New Roman"/>
+          <w:szCs w:val="28"/>
+          <w:lang w:val="uk-UA"/>
+        </w:rPr>
+        <w:t xml:space="preserve">Те, що </w:t>
+      </w:r>
+      <w:r>
+        <w:rPr>
+          <w:rFonts w:cs="Times New Roman"/>
+          <w:szCs w:val="28"/>
+          <w:lang w:val="uk-UA"/>
+        </w:rPr>
+        <w:t>знаходиться</w:t>
+      </w:r>
+      <w:r>
+        <w:rPr>
+          <w:rFonts w:cs="Times New Roman"/>
+          <w:szCs w:val="28"/>
+          <w:lang w:val="uk-UA"/>
+        </w:rPr>
+        <w:t xml:space="preserve"> нижче порогу усвідомлення, - це поняття </w:t>
+      </w:r>
+      <w:r>
+        <w:rPr>
+          <w:rFonts w:cs="Times New Roman"/>
+          <w:szCs w:val="28"/>
+        </w:rPr>
+        <w:t>“</w:t>
+      </w:r>
+      <w:r>
+        <w:rPr>
+          <w:rFonts w:cs="Times New Roman"/>
+          <w:szCs w:val="28"/>
+          <w:lang w:val="uk-UA"/>
+        </w:rPr>
+        <w:t>Я</w:t>
+      </w:r>
+      <w:r>
+        <w:rPr>
+          <w:rFonts w:cs="Times New Roman"/>
+          <w:szCs w:val="28"/>
+        </w:rPr>
+        <w:t>”</w:t>
+      </w:r>
+      <w:r>
+        <w:rPr>
+          <w:rFonts w:cs="Times New Roman"/>
+          <w:szCs w:val="28"/>
+          <w:lang w:val="uk-UA"/>
+        </w:rPr>
+        <w:t>, інформація, яку ми використовуємо, щоб представляти собі, хто ми є. І мати можливість тимчасово забути, хто ми є, дуже приємно. Коли ми не зайняті собою, ми фактично маємо шанс розширити уявлення про те, хто ми є. Втрата самосвідомості може призвести до самостійної трансценденції, до відчуття, що межі нашого буття були висунуті вперед.</w:t>
+      </w:r>
+    </w:p>
+    <w:p>
+      <w:pPr>
+        <w:rPr>
+          <w:rFonts w:cs="Times New Roman"/>
+          <w:szCs w:val="28"/>
+          <w:lang w:val="uk-UA"/>
+        </w:rPr>
+      </w:pPr>
+      <w:r>
+        <w:rPr>
+          <w:rFonts w:cs="Times New Roman"/>
+          <w:szCs w:val="28"/>
+        </w:rPr>
+        <w:t>Для</w:t>
+      </w:r>
+      <w:r>
+        <w:rPr>
+          <w:rFonts w:cs="Times New Roman"/>
+          <w:szCs w:val="28"/>
+          <w:lang w:val="uk-UA"/>
+        </w:rPr>
+        <w:t xml:space="preserve"> </w:t>
+      </w:r>
+      <w:r>
+        <w:rPr>
+          <w:rFonts w:cs="Times New Roman"/>
+          <w:szCs w:val="28"/>
+          <w:lang w:val="uk-UA"/>
+        </w:rPr>
+        <w:t>Чиксентмихаї</w:t>
+      </w:r>
+      <w:r>
+        <w:rPr>
+          <w:rFonts w:cs="Times New Roman"/>
+          <w:szCs w:val="28"/>
+          <w:lang w:val="uk-UA"/>
+        </w:rPr>
+        <w:t xml:space="preserve">, </w:t>
+      </w:r>
+      <w:r>
+        <w:rPr>
+          <w:rFonts w:cs="Times New Roman"/>
+          <w:szCs w:val="28"/>
+        </w:rPr>
+        <w:t>“</w:t>
+      </w:r>
+      <w:r>
+        <w:rPr>
+          <w:rFonts w:cs="Times New Roman"/>
+          <w:szCs w:val="28"/>
+          <w:lang w:val="uk-UA"/>
+        </w:rPr>
+        <w:t>Я</w:t>
+      </w:r>
+      <w:r>
+        <w:rPr>
+          <w:rFonts w:cs="Times New Roman"/>
+          <w:szCs w:val="28"/>
+        </w:rPr>
+        <w:t>”</w:t>
+      </w:r>
+      <w:r>
+        <w:rPr>
+          <w:rFonts w:cs="Times New Roman"/>
+          <w:szCs w:val="28"/>
+          <w:lang w:val="uk-UA"/>
+        </w:rPr>
+        <w:t xml:space="preserve"> у деяких відношеннях посилається на власне об'єктивоване уявлення індивіда про своє буття. Втрата самосвідомості стосується зосередженості індивіда на діяльності, тим самим даючи можливість людині виробити нові способи буття у світі.</w:t>
+      </w:r>
+    </w:p>
+    <w:p>
+      <w:pPr>
+        <w:rPr>
+          <w:rFonts w:cs="Times New Roman"/>
+          <w:szCs w:val="28"/>
+          <w:lang w:val="uk-UA"/>
+        </w:rPr>
+      </w:pPr>
+      <w:r>
+        <w:rPr>
+          <w:rFonts w:cs="Times New Roman"/>
+          <w:szCs w:val="28"/>
+          <w:lang w:val="uk-UA"/>
+        </w:rPr>
+        <w:t xml:space="preserve">Як зазначалося раніше, </w:t>
+      </w:r>
+      <w:r>
+        <w:rPr>
+          <w:rFonts w:cs="Times New Roman"/>
+          <w:szCs w:val="28"/>
+          <w:lang w:val="uk-UA"/>
+        </w:rPr>
+        <w:t>переживання</w:t>
+      </w:r>
+      <w:r>
+        <w:rPr>
+          <w:rFonts w:cs="Times New Roman"/>
+          <w:szCs w:val="28"/>
+          <w:lang w:val="uk-UA"/>
+        </w:rPr>
+        <w:t xml:space="preserve"> потоку, як правило, фокусує розум тимчасово, до теперішнього моменту, однак, часто існує змінене відчуття цього моменту. Це змінене відчуття часу можна вважати побічним продуктом повного фокусування уваги та недостатньої обізнаності із зовнішніми чинниками. У цьому сенсі індивідуальне відчуття часу мало стосується звичайного годинника, але до внутрішньої часової свідомості</w:t>
+      </w:r>
+      <w:r>
+        <w:rPr>
+          <w:rFonts w:cs="Times New Roman"/>
+          <w:szCs w:val="28"/>
+          <w:lang w:val="uk-UA"/>
+        </w:rPr>
+        <w:t>.</w:t>
+      </w:r>
+    </w:p>
+    <w:p>
+      <w:pPr>
+        <w:rPr>
+          <w:rFonts w:cs="Times New Roman"/>
+          <w:szCs w:val="28"/>
+          <w:lang w:val="uk-UA"/>
+        </w:rPr>
+      </w:pPr>
+      <w:r>
+        <w:rPr>
+          <w:rFonts w:cs="Times New Roman"/>
+          <w:szCs w:val="28"/>
+          <w:lang w:val="uk-UA"/>
+        </w:rPr>
+        <w:t xml:space="preserve">Для того, щоб зрозуміти, як можна визначити потік в рамках імпровізації в сучасному танці, спочатку важливо навести коротку історію імпровізації в рамках виконання та визначити ключові характеристики імпровізації. Сандра Черні Мінтон (2007), колишній директор </w:t>
+      </w:r>
+      <w:r>
+        <w:rPr>
+          <w:rFonts w:cs="Times New Roman"/>
+          <w:szCs w:val="28"/>
+          <w:lang w:val="uk-UA"/>
+        </w:rPr>
+        <w:t xml:space="preserve"> відділення хореографії</w:t>
+      </w:r>
+      <w:r>
+        <w:rPr>
+          <w:rFonts w:cs="Times New Roman"/>
+          <w:szCs w:val="28"/>
+          <w:lang w:val="uk-UA"/>
+        </w:rPr>
+        <w:t xml:space="preserve"> в Університеті Північно</w:t>
+      </w:r>
+      <w:r>
+        <w:rPr>
+          <w:rFonts w:cs="Times New Roman"/>
+          <w:szCs w:val="28"/>
+          <w:lang w:val="uk-UA"/>
+        </w:rPr>
+        <w:t>го</w:t>
+      </w:r>
+      <w:r>
+        <w:rPr>
+          <w:rFonts w:cs="Times New Roman"/>
+          <w:szCs w:val="28"/>
+          <w:lang w:val="uk-UA"/>
+        </w:rPr>
+        <w:t xml:space="preserve"> Колорадо, визначає </w:t>
+      </w:r>
+      <w:r>
+        <w:rPr>
+          <w:rFonts w:cs="Times New Roman"/>
+          <w:szCs w:val="28"/>
+          <w:lang w:val="uk-UA"/>
+        </w:rPr>
+        <w:t xml:space="preserve">чотирьох </w:t>
+      </w:r>
+      <w:r>
+        <w:rPr>
+          <w:rFonts w:cs="Times New Roman"/>
+          <w:szCs w:val="28"/>
+          <w:lang w:val="uk-UA"/>
+        </w:rPr>
+        <w:t xml:space="preserve"> </w:t>
+      </w:r>
+      <w:r>
+        <w:rPr>
+          <w:rFonts w:cs="Times New Roman"/>
+          <w:szCs w:val="28"/>
+          <w:lang w:val="uk-UA"/>
+        </w:rPr>
+        <w:t xml:space="preserve">різні етапи творчого процесу в рамках танцю; вивчення та імпровізація руху, конструювання та формування танцю, визначення хореографічної форми та постановка вистави. Імпровізація як перцептивна діяльність покладається на "гіперінформованість про співвідношення між негайною дією та загальною формою, між тим, що має відбутися, і тим, що </w:t>
+      </w:r>
+      <w:bookmarkStart w:id="0" w:name="_GoBack"/>
+      <w:bookmarkEnd w:id="0"/>
+      <w:r>
+        <w:rPr>
+          <w:rFonts w:cs="Times New Roman"/>
+          <w:szCs w:val="28"/>
+          <w:lang w:val="uk-UA"/>
+        </w:rPr>
+        <w:t>відбудеться".</w:t>
       </w:r>
     </w:p>
     <w:sectPr>
@@ -927,7 +1236,7 @@
       </w:pPr>
     </w:pPrDefault>
   </w:docDefaults>
-  <w:latentStyles w:defLockedState="0" w:defUIPriority="99" w:defSemiHidden="0" w:defUnhideWhenUsed="0" w:defQFormat="0" w:count="376">
+  <w:latentStyles w:defLockedState="0" w:defUIPriority="99" w:defSemiHidden="0" w:defUnhideWhenUsed="0" w:defQFormat="0" w:count="377">
     <w:lsdException w:name="Normal" w:uiPriority="0" w:qFormat="1"/>
     <w:lsdException w:name="heading 1" w:uiPriority="9" w:qFormat="1"/>
     <w:lsdException w:name="heading 2" w:semiHidden="1" w:uiPriority="9" w:unhideWhenUsed="1" w:qFormat="1"/>
@@ -1033,7 +1342,6 @@
     <w:lsdException w:name="HTML Sample" w:semiHidden="1" w:unhideWhenUsed="1"/>
     <w:lsdException w:name="HTML Typewriter" w:semiHidden="1" w:unhideWhenUsed="1"/>
     <w:lsdException w:name="HTML Variable" w:semiHidden="1" w:unhideWhenUsed="1"/>
-    <w:lsdException w:name="Normal Table" w:semiHidden="1" w:unhideWhenUsed="1"/>
     <w:lsdException w:name="annotation subject" w:semiHidden="1" w:unhideWhenUsed="1"/>
     <w:lsdException w:name="No List" w:semiHidden="1" w:unhideWhenUsed="1"/>
     <w:lsdException w:name="Outline List 1" w:semiHidden="1" w:unhideWhenUsed="1"/>
@@ -1080,10 +1388,8 @@
     <w:lsdException w:name="Table Subtle 2" w:semiHidden="1" w:unhideWhenUsed="1"/>
     <w:lsdException w:name="Table Web 1" w:semiHidden="1" w:unhideWhenUsed="1"/>
     <w:lsdException w:name="Table Web 2" w:semiHidden="1" w:unhideWhenUsed="1"/>
-    <w:lsdException w:name="Table Web 3" w:semiHidden="1" w:unhideWhenUsed="1"/>
     <w:lsdException w:name="Balloon Text" w:semiHidden="1" w:unhideWhenUsed="1"/>
     <w:lsdException w:name="Table Grid" w:uiPriority="39"/>
-    <w:lsdException w:name="Table Theme" w:semiHidden="1" w:unhideWhenUsed="1"/>
     <w:lsdException w:name="Placeholder Text" w:semiHidden="1"/>
     <w:lsdException w:name="No Spacing" w:uiPriority="1" w:qFormat="1"/>
     <w:lsdException w:name="Light Shading" w:uiPriority="60"/>
@@ -1304,18 +1610,19 @@
     <w:lsdException w:name="Hashtag" w:semiHidden="1" w:unhideWhenUsed="1"/>
     <w:lsdException w:name="Unresolved Mention" w:semiHidden="1" w:unhideWhenUsed="1"/>
     <w:lsdException w:name="Smart Link" w:semiHidden="1" w:unhideWhenUsed="1"/>
+    <w:lsdException w:name="Smart Link Error" w:semiHidden="1" w:unhideWhenUsed="1"/>
   </w:latentStyles>
-  <w:style w:type="paragraph" w:default="1" w:styleId="a">
+  <w:style w:type="paragraph" w:default="1" w:styleId="Normal">
     <w:name w:val="Normal"/>
     <w:qFormat/>
   </w:style>
-  <w:style w:type="character" w:default="1" w:styleId="a0">
+  <w:style w:type="character" w:default="1" w:styleId="DefaultParagraphFont">
     <w:name w:val="Default Paragraph Font"/>
     <w:uiPriority w:val="1"/>
     <w:semiHidden/>
     <w:unhideWhenUsed/>
   </w:style>
-  <w:style w:type="table" w:default="1" w:styleId="a1">
+  <w:style w:type="table" w:default="1" w:styleId="TableNormal">
     <w:name w:val="Normal Table"/>
     <w:uiPriority w:val="99"/>
     <w:semiHidden/>
@@ -1330,7 +1637,7 @@
       </w:tblCellMar>
     </w:tblPr>
   </w:style>
-  <w:style w:type="numbering" w:default="1" w:styleId="a2">
+  <w:style w:type="numbering" w:default="1" w:styleId="NoList">
     <w:name w:val="No List"/>
     <w:uiPriority w:val="99"/>
     <w:semiHidden/>
@@ -1338,7 +1645,7 @@
   </w:style>
   <w:style w:type="table" w:customStyle="1" w:styleId="Protocol">
     <w:name w:val="Protocol"/>
-    <w:basedOn w:val="1"/>
+    <w:basedOn w:val="PlainTable1"/>
     <w:uiPriority w:val="99"/>
     <w:rsid w:val="001536C7"/>
     <w:tblPr>
@@ -1403,9 +1710,9 @@
       </w:tcPr>
     </w:tblStylePr>
   </w:style>
-  <w:style w:type="table" w:styleId="1">
+  <w:style w:type="table" w:styleId="PlainTable1">
     <w:name w:val="Plain Table 1"/>
-    <w:basedOn w:val="a1"/>
+    <w:basedOn w:val="TableNormal"/>
     <w:uiPriority w:val="41"/>
     <w:rsid w:val="001536C7"/>
     <w:tblPr>
@@ -1465,7 +1772,7 @@
   </w:style>
   <w:style w:type="character" w:customStyle="1" w:styleId="fontstyle01">
     <w:name w:val="fontstyle01"/>
-    <w:basedOn w:val="a0"/>
+    <w:basedOn w:val="DefaultParagraphFont"/>
     <w:rsid w:val="00701582"/>
     <w:rPr>
       <w:rFonts w:ascii="Calibri-Light" w:hAnsi="Calibri-Light" w:hint="default"/>
